--- a/divorcio_mutuo_consentimiento.docx
+++ b/divorcio_mutuo_consentimiento.docx
@@ -651,7 +651,25 @@
           <w:sz w:val="24"/>
           <w:szCs w:val="24"/>
         </w:rPr>
-        <w:t xml:space="preserve">+++ respectivamente, a quienes de conocerles personalmente y de haberme presentado sus cedulas de ciudadanía, cuyas copias debidamente certificadas por mí agrego a la presente diligencia para lo cual me facultan y autorizan a obtener información de los mismos en el sistema del Registro Civil de identificación y Cedulación, y proceder a descargarlas para que puedan ser agregadas a esta escritura como habilitantes, doy fe. Advertidos que fueran los comparecientes por mí la Notaria, de los efectos y resultados de esta diligencia a celebrarse, sin coacción, amenazas, temor reverencial, ni promesa o seducción, se lleva a </w:t>
+        <w:t xml:space="preserve">+++ respectivamente, a quienes de conocerles personalmente y de haberme presentado sus cedulas de ciudadanía, cuyas copias debidamente certificadas por mí agrego a la presente diligencia para lo cual me facultan y autorizan a obtener información de los mismos en el sistema del Registro Civil de identificación y Cedulación, y proceder a descargarlas para que puedan ser agregadas a esta escritura como habilitantes, </w:t>
+      </w:r>
+      <w:r>
+        <w:rPr>
+          <w:rFonts w:ascii="Garamond" w:eastAsia="Arial Unicode MS" w:hAnsi="Garamond" w:cs="Arial"/>
+          <w:b/>
+          <w:bCs/>
+          <w:sz w:val="24"/>
+          <w:szCs w:val="24"/>
+        </w:rPr>
+        <w:t>doy fe</w:t>
+      </w:r>
+      <w:r>
+        <w:rPr>
+          <w:rFonts w:ascii="Garamond" w:eastAsia="Arial Unicode MS" w:hAnsi="Garamond" w:cs="Arial"/>
+          <w:sz w:val="24"/>
+          <w:szCs w:val="24"/>
+        </w:rPr>
+        <w:t xml:space="preserve">. Advertidos que fueran los comparecientes por mí la Notaria, de los efectos y resultados de esta diligencia a celebrarse, sin coacción, amenazas, temor reverencial, ni promesa o seducción, se lleva a </w:t>
       </w:r>
       <w:r>
         <w:rPr>
@@ -660,7 +678,27 @@
           <w:szCs w:val="24"/>
         </w:rPr>
         <w:lastRenderedPageBreak/>
-        <w:t xml:space="preserve">cabo la AUDIENCIA DE CONCILIACION, prevista en el Artículo 18, numeral 22, de la  Reformatoria a la Ley Notarial, publicado en el Registro Oficial número 913, de fecha Viernes 30 de diciembre del año 2016, Sexto Suplemente, y en concordancia con el Artículo 107,del Párrafo 2do., del Título III, del Código Civil Ecuatoriano vigente.- Al efecto,  los  comparecientes, ANDRES VICENTE MOREIRA CASTRO Y YIXY JOHANA GILER VILLEGAS,  quienes en  forma   libre  y voluntaria, DE CONSUNO Y A VIVA VOZ, SE RATIFICAN EN SU VOLUNTAD FIRME E INDECLINABLE DE DECLARAR DISUELTO EL VINCULO MATRIMONIAL que los une; de lo cual DOY FE PUBLICA, y se procede a levantar el ACTA que declara disuelto el vínculo matrimonial que los une.-  Leída que les fue la presente Acta de Audiencia de Conciliación a los comparecientes, los cónyuges +++= </w:t>
+        <w:t xml:space="preserve">cabo la AUDIENCIA DE CONCILIACION, prevista en el Artículo 18, numeral 22, de la  Reformatoria a la Ley Notarial, publicado en el Registro Oficial número 913, de fecha Viernes 30 de diciembre del año 2016, Sexto Suplemente, y en concordancia con el Artículo 107,del Párrafo 2do., del Título III, del Código Civil Ecuatoriano vigente.- Al efecto,  los  comparecientes, ANDRES VICENTE MOREIRA CASTRO Y YIXY JOHANA GILER VILLEGAS,  quienes en  forma   libre  y voluntaria, DE CONSUNO Y A VIVA VOZ, SE RATIFICAN EN SU VOLUNTAD FIRME E INDECLINABLE DE DECLARAR DISUELTO EL VINCULO MATRIMONIAL que los une; de lo cual </w:t>
+      </w:r>
+      <w:bookmarkStart w:id="0" w:name="_GoBack"/>
+      <w:r>
+        <w:rPr>
+          <w:rFonts w:ascii="Garamond" w:eastAsia="Arial Unicode MS" w:hAnsi="Garamond" w:cs="Arial"/>
+          <w:b/>
+          <w:bCs/>
+          <w:sz w:val="24"/>
+          <w:szCs w:val="24"/>
+        </w:rPr>
+        <w:t>DOY FE</w:t>
+      </w:r>
+      <w:bookmarkEnd w:id="0"/>
+      <w:r>
+        <w:rPr>
+          <w:rFonts w:ascii="Garamond" w:eastAsia="Arial Unicode MS" w:hAnsi="Garamond" w:cs="Arial"/>
+          <w:sz w:val="24"/>
+          <w:szCs w:val="24"/>
+        </w:rPr>
+        <w:t xml:space="preserve"> PUBLICA, y se procede a levantar el ACTA que declara disuelto el vínculo matrimonial que los une.-  Leída que les fue la presente Acta de Audiencia de Conciliación a los comparecientes, los cónyuges +++= </w:t>
       </w:r>
       <w:proofErr w:type="spellStart"/>
       <w:r>
@@ -1956,18 +1994,7 @@
           <w:sz w:val="24"/>
           <w:szCs w:val="24"/>
         </w:rPr>
-        <w:t>[1].nombre</w:t>
-      </w:r>
-      <w:bookmarkStart w:id="0" w:name="_GoBack"/>
-      <w:bookmarkEnd w:id="0"/>
-      <w:r>
-        <w:rPr>
-          <w:rFonts w:ascii="Garamond" w:eastAsia="Arial Unicode MS" w:hAnsi="Garamond" w:cs="Arial"/>
-          <w:b/>
-          <w:sz w:val="24"/>
-          <w:szCs w:val="24"/>
-        </w:rPr>
-        <w:t xml:space="preserve">+++.- </w:t>
+        <w:t xml:space="preserve">[1].nombre+++.- </w:t>
       </w:r>
     </w:p>
     <w:p>
